--- a/reports/PPPI_lab_2.docx
+++ b/reports/PPPI_lab_2.docx
@@ -416,7 +416,47 @@
           <w:sz w:val="28"/>
           <w:szCs w:val="28"/>
         </w:rPr>
-        <w:t>Филипишин Д.А.</w:t>
+        <w:t>Ищенко</w:t>
+      </w:r>
+      <w:r>
+        <w:rPr>
+          <w:rFonts w:ascii="Times New Roman" w:hAnsi="Times New Roman" w:cs="Times New Roman"/>
+          <w:sz w:val="28"/>
+          <w:szCs w:val="28"/>
+        </w:rPr>
+        <w:t xml:space="preserve"> </w:t>
+      </w:r>
+      <w:r>
+        <w:rPr>
+          <w:rFonts w:ascii="Times New Roman" w:hAnsi="Times New Roman" w:cs="Times New Roman"/>
+          <w:sz w:val="28"/>
+          <w:szCs w:val="28"/>
+        </w:rPr>
+        <w:t>А</w:t>
+      </w:r>
+      <w:r>
+        <w:rPr>
+          <w:rFonts w:ascii="Times New Roman" w:hAnsi="Times New Roman" w:cs="Times New Roman"/>
+          <w:sz w:val="28"/>
+          <w:szCs w:val="28"/>
+        </w:rPr>
+        <w:t>.</w:t>
+      </w:r>
+      <w:r>
+        <w:rPr>
+          <w:rFonts w:ascii="Times New Roman" w:hAnsi="Times New Roman" w:cs="Times New Roman"/>
+          <w:sz w:val="28"/>
+          <w:szCs w:val="28"/>
+        </w:rPr>
+        <w:t>П</w:t>
+      </w:r>
+      <w:r>
+        <w:rPr>
+          <w:rFonts w:ascii="Times New Roman" w:hAnsi="Times New Roman" w:cs="Times New Roman"/>
+          <w:sz w:val="28"/>
+          <w:szCs w:val="28"/>
+        </w:rPr>
+        <w:t>.</w:t>
       </w:r>
     </w:p>
     <w:p>
@@ -514,7 +554,19 @@
           <w:szCs w:val="28"/>
           <w:lang w:val="en-US"/>
         </w:rPr>
-        <w:t xml:space="preserve"> d</w:t>
+        <w:t xml:space="preserve"> </w:t>
+      </w:r>
+      <w:proofErr w:type="spellStart"/>
+      <w:r>
+        <w:rPr>
+          <w:rFonts w:ascii="Times New Roman" w:hAnsi="Times New Roman" w:cs="Times New Roman"/>
+          <w:b/>
+          <w:bCs/>
+          <w:sz w:val="28"/>
+          <w:szCs w:val="28"/>
+          <w:lang w:val="en-US"/>
+        </w:rPr>
+        <w:t>d</w:t>
       </w:r>
       <w:r>
         <w:rPr>
@@ -527,6 +579,7 @@
         </w:rPr>
         <w:t>atabase_impl</w:t>
       </w:r>
+      <w:proofErr w:type="spellEnd"/>
     </w:p>
     <w:p>
       <w:pPr>
@@ -618,26 +671,40 @@
           <w:szCs w:val="28"/>
           <w:lang w:val="en-US"/>
         </w:rPr>
-        <w:t xml:space="preserve"> main_module</w:t>
-      </w:r>
-    </w:p>
-    <w:p>
-      <w:pPr>
-        <w:jc w:val="center"/>
-        <w:rPr>
-          <w:rFonts w:ascii="Times New Roman" w:hAnsi="Times New Roman" w:cs="Times New Roman"/>
-          <w:b/>
-          <w:bCs/>
-          <w:sz w:val="28"/>
-          <w:szCs w:val="28"/>
-          <w:lang w:val="en-US"/>
-        </w:rPr>
-      </w:pPr>
-      <w:r>
-        <w:rPr>
-          <w:rFonts w:ascii="Times New Roman" w:hAnsi="Times New Roman" w:cs="Times New Roman"/>
-          <w:b/>
-          <w:bCs/>
+        <w:t xml:space="preserve"> </w:t>
+      </w:r>
+      <w:proofErr w:type="spellStart"/>
+      <w:r>
+        <w:rPr>
+          <w:rFonts w:ascii="Times New Roman" w:hAnsi="Times New Roman" w:cs="Times New Roman"/>
+          <w:b/>
+          <w:bCs/>
+          <w:sz w:val="28"/>
+          <w:szCs w:val="28"/>
+          <w:lang w:val="en-US"/>
+        </w:rPr>
+        <w:t>main_module</w:t>
+      </w:r>
+      <w:proofErr w:type="spellEnd"/>
+    </w:p>
+    <w:p>
+      <w:pPr>
+        <w:jc w:val="center"/>
+        <w:rPr>
+          <w:rFonts w:ascii="Times New Roman" w:hAnsi="Times New Roman" w:cs="Times New Roman"/>
+          <w:b/>
+          <w:bCs/>
+          <w:sz w:val="28"/>
+          <w:szCs w:val="28"/>
+          <w:lang w:val="en-US"/>
+        </w:rPr>
+      </w:pPr>
+      <w:r>
+        <w:rPr>
+          <w:rFonts w:ascii="Times New Roman" w:hAnsi="Times New Roman" w:cs="Times New Roman"/>
+          <w:b/>
+          <w:bCs/>
+          <w:noProof/>
           <w:sz w:val="28"/>
           <w:szCs w:val="28"/>
           <w:lang w:val="en-US"/>
@@ -712,6 +779,7 @@
         </w:rPr>
         <w:t xml:space="preserve"> </w:t>
       </w:r>
+      <w:proofErr w:type="spellStart"/>
       <w:r>
         <w:rPr>
           <w:rFonts w:ascii="Times New Roman" w:hAnsi="Times New Roman" w:cs="Times New Roman"/>
@@ -723,24 +791,26 @@
         </w:rPr>
         <w:t>emulation_module</w:t>
       </w:r>
-    </w:p>
-    <w:p>
-      <w:pPr>
-        <w:jc w:val="center"/>
-        <w:rPr>
-          <w:rFonts w:ascii="Times New Roman" w:hAnsi="Times New Roman" w:cs="Times New Roman"/>
-          <w:b/>
-          <w:bCs/>
-          <w:sz w:val="28"/>
-          <w:szCs w:val="28"/>
-          <w:lang w:val="en-US"/>
-        </w:rPr>
-      </w:pPr>
-      <w:r>
-        <w:rPr>
-          <w:rFonts w:ascii="Times New Roman" w:hAnsi="Times New Roman" w:cs="Times New Roman"/>
-          <w:b/>
-          <w:bCs/>
+      <w:proofErr w:type="spellEnd"/>
+    </w:p>
+    <w:p>
+      <w:pPr>
+        <w:jc w:val="center"/>
+        <w:rPr>
+          <w:rFonts w:ascii="Times New Roman" w:hAnsi="Times New Roman" w:cs="Times New Roman"/>
+          <w:b/>
+          <w:bCs/>
+          <w:sz w:val="28"/>
+          <w:szCs w:val="28"/>
+          <w:lang w:val="en-US"/>
+        </w:rPr>
+      </w:pPr>
+      <w:r>
+        <w:rPr>
+          <w:rFonts w:ascii="Times New Roman" w:hAnsi="Times New Roman" w:cs="Times New Roman"/>
+          <w:b/>
+          <w:bCs/>
+          <w:noProof/>
           <w:sz w:val="28"/>
           <w:szCs w:val="28"/>
           <w:lang w:val="en-US"/>
@@ -815,6 +885,7 @@
         </w:rPr>
         <w:t xml:space="preserve"> </w:t>
       </w:r>
+      <w:proofErr w:type="spellStart"/>
       <w:r>
         <w:rPr>
           <w:rFonts w:ascii="Times New Roman" w:hAnsi="Times New Roman" w:cs="Times New Roman"/>
@@ -826,24 +897,26 @@
         </w:rPr>
         <w:t>save_module</w:t>
       </w:r>
-    </w:p>
-    <w:p>
-      <w:pPr>
-        <w:jc w:val="center"/>
-        <w:rPr>
-          <w:rFonts w:ascii="Times New Roman" w:hAnsi="Times New Roman" w:cs="Times New Roman"/>
-          <w:b/>
-          <w:bCs/>
-          <w:sz w:val="28"/>
-          <w:szCs w:val="28"/>
-          <w:lang w:val="en-US"/>
-        </w:rPr>
-      </w:pPr>
-      <w:r>
-        <w:rPr>
-          <w:rFonts w:ascii="Times New Roman" w:hAnsi="Times New Roman" w:cs="Times New Roman"/>
-          <w:b/>
-          <w:bCs/>
+      <w:proofErr w:type="spellEnd"/>
+    </w:p>
+    <w:p>
+      <w:pPr>
+        <w:jc w:val="center"/>
+        <w:rPr>
+          <w:rFonts w:ascii="Times New Roman" w:hAnsi="Times New Roman" w:cs="Times New Roman"/>
+          <w:b/>
+          <w:bCs/>
+          <w:sz w:val="28"/>
+          <w:szCs w:val="28"/>
+          <w:lang w:val="en-US"/>
+        </w:rPr>
+      </w:pPr>
+      <w:r>
+        <w:rPr>
+          <w:rFonts w:ascii="Times New Roman" w:hAnsi="Times New Roman" w:cs="Times New Roman"/>
+          <w:b/>
+          <w:bCs/>
+          <w:noProof/>
           <w:sz w:val="28"/>
           <w:szCs w:val="28"/>
           <w:lang w:val="en-US"/>
@@ -969,7 +1042,6 @@
           <w:bCs/>
           <w:sz w:val="28"/>
           <w:szCs w:val="28"/>
-          <w:lang w:val="en-US"/>
         </w:rPr>
         <w:tab/>
       </w:r>
@@ -978,6 +1050,7 @@
           <w:rFonts w:ascii="Times New Roman" w:hAnsi="Times New Roman" w:cs="Times New Roman"/>
           <w:b/>
           <w:bCs/>
+          <w:noProof/>
           <w:sz w:val="28"/>
           <w:szCs w:val="28"/>
           <w:lang w:val="en-US"/>
@@ -1073,7 +1146,17 @@
           <w:szCs w:val="28"/>
           <w:lang w:val="en-US"/>
         </w:rPr>
-        <w:t xml:space="preserve">merge </w:t>
+        <w:t>merge</w:t>
+      </w:r>
+      <w:r>
+        <w:rPr>
+          <w:rFonts w:ascii="Times New Roman" w:hAnsi="Times New Roman" w:cs="Times New Roman"/>
+          <w:b/>
+          <w:bCs/>
+          <w:sz w:val="28"/>
+          <w:szCs w:val="28"/>
+        </w:rPr>
+        <w:t xml:space="preserve"> </w:t>
       </w:r>
       <w:r>
         <w:rPr>
@@ -1125,6 +1208,7 @@
           <w:rFonts w:ascii="Times New Roman" w:hAnsi="Times New Roman" w:cs="Times New Roman"/>
           <w:b/>
           <w:bCs/>
+          <w:noProof/>
           <w:sz w:val="28"/>
           <w:szCs w:val="28"/>
           <w:lang w:val="en-US"/>
@@ -1205,6 +1289,7 @@
           <w:rFonts w:ascii="Times New Roman" w:hAnsi="Times New Roman" w:cs="Times New Roman"/>
           <w:b/>
           <w:bCs/>
+          <w:noProof/>
           <w:sz w:val="28"/>
           <w:szCs w:val="28"/>
           <w:lang w:val="en-US"/>
@@ -1347,6 +1432,7 @@
           <w:rFonts w:ascii="Times New Roman" w:hAnsi="Times New Roman" w:cs="Times New Roman"/>
           <w:b/>
           <w:bCs/>
+          <w:noProof/>
           <w:sz w:val="28"/>
           <w:szCs w:val="28"/>
           <w:lang w:val="en-US"/>
@@ -1503,6 +1589,7 @@
           <w:rFonts w:ascii="Times New Roman" w:hAnsi="Times New Roman" w:cs="Times New Roman"/>
           <w:b/>
           <w:bCs/>
+          <w:noProof/>
           <w:sz w:val="28"/>
           <w:szCs w:val="28"/>
         </w:rPr>
